--- a/randoop-NET-src/ChangeSets.docx
+++ b/randoop-NET-src/ChangeSets.docx
@@ -7,11 +7,88 @@
         <w:pStyle w:val="ListParagraph"/>
         <w:numPr>
           <w:ilvl w:val="0"/>
-          <w:numId w:val="1"/>
+          <w:numId w:val="2"/>
         </w:numPr>
-      </w:pPr>
-      <w:r>
-        <w:t>Regression assertion</w:t>
+        <w:rPr>
+          <w:sz w:val="28"/>
+          <w:szCs w:val="28"/>
+        </w:rPr>
+      </w:pPr>
+      <w:r>
+        <w:rPr>
+          <w:sz w:val="28"/>
+          <w:szCs w:val="28"/>
+        </w:rPr>
+        <w:t xml:space="preserve">Most changes made to the source code were marked with the author’s email in the comment.  </w:t>
+      </w:r>
+      <w:r>
+        <w:rPr>
+          <w:sz w:val="28"/>
+          <w:szCs w:val="28"/>
+        </w:rPr>
+        <w:t xml:space="preserve">(for example, </w:t>
+      </w:r>
+      <w:hyperlink r:id="rId5" w:history="1">
+        <w:r>
+          <w:rPr>
+            <w:rStyle w:val="Hyperlink"/>
+            <w:sz w:val="28"/>
+            <w:szCs w:val="28"/>
+          </w:rPr>
+          <w:t>xiao.qu@us.abb.com</w:t>
+        </w:r>
+      </w:hyperlink>
+      <w:r>
+        <w:rPr>
+          <w:sz w:val="28"/>
+          <w:szCs w:val="28"/>
+        </w:rPr>
+        <w:t>)</w:t>
+      </w:r>
+    </w:p>
+    <w:p>
+      <w:pPr>
+        <w:pStyle w:val="ListParagraph"/>
+        <w:rPr>
+          <w:sz w:val="28"/>
+          <w:szCs w:val="28"/>
+        </w:rPr>
+      </w:pPr>
+      <w:bookmarkStart w:id="0" w:name="_GoBack"/>
+      <w:bookmarkEnd w:id="0"/>
+    </w:p>
+    <w:p>
+      <w:pPr>
+        <w:pStyle w:val="ListParagraph"/>
+        <w:numPr>
+          <w:ilvl w:val="0"/>
+          <w:numId w:val="2"/>
+        </w:numPr>
+        <w:rPr>
+          <w:sz w:val="28"/>
+          <w:szCs w:val="28"/>
+        </w:rPr>
+      </w:pPr>
+      <w:r>
+        <w:rPr>
+          <w:sz w:val="24"/>
+          <w:szCs w:val="24"/>
+        </w:rPr>
+        <w:t xml:space="preserve"> </w:t>
+      </w:r>
+      <w:r>
+        <w:rPr>
+          <w:sz w:val="28"/>
+          <w:szCs w:val="28"/>
+        </w:rPr>
+        <w:t xml:space="preserve">The major additional features added to the </w:t>
+      </w:r>
+      <w:r>
+        <w:rPr>
+          <w:sz w:val="28"/>
+          <w:szCs w:val="28"/>
+        </w:rPr>
+        <w:t>tool include:</w:t>
       </w:r>
     </w:p>
     <w:p>
@@ -21,9 +98,33 @@
           <w:ilvl w:val="0"/>
           <w:numId w:val="1"/>
         </w:numPr>
-      </w:pPr>
-      <w:r>
-        <w:t>Method transformer, e.g., replacing “MessageBox.Show” with “Console.Output”</w:t>
+        <w:rPr>
+          <w:sz w:val="24"/>
+          <w:szCs w:val="24"/>
+        </w:rPr>
+      </w:pPr>
+      <w:r>
+        <w:rPr>
+          <w:b/>
+          <w:sz w:val="24"/>
+          <w:szCs w:val="24"/>
+        </w:rPr>
+        <w:t>Regression assertion</w:t>
+      </w:r>
+      <w:r>
+        <w:rPr>
+          <w:b/>
+          <w:sz w:val="24"/>
+          <w:szCs w:val="24"/>
+        </w:rPr>
+        <w:t>s</w:t>
+      </w:r>
+      <w:r>
+        <w:rPr>
+          <w:sz w:val="24"/>
+          <w:szCs w:val="24"/>
+        </w:rPr>
+        <w:t xml:space="preserve"> for more effective regression testing</w:t>
       </w:r>
     </w:p>
     <w:p>
@@ -33,12 +134,285 @@
           <w:ilvl w:val="0"/>
           <w:numId w:val="1"/>
         </w:numPr>
-      </w:pPr>
-      <w:r>
-        <w:t>Bug fixes</w:t>
-      </w:r>
-      <w:bookmarkStart w:id="0" w:name="_GoBack"/>
-      <w:bookmarkEnd w:id="0"/>
+        <w:rPr>
+          <w:sz w:val="24"/>
+          <w:szCs w:val="24"/>
+        </w:rPr>
+      </w:pPr>
+      <w:r>
+        <w:rPr>
+          <w:b/>
+          <w:sz w:val="24"/>
+          <w:szCs w:val="24"/>
+        </w:rPr>
+        <w:t>Method transformer</w:t>
+      </w:r>
+      <w:r>
+        <w:rPr>
+          <w:sz w:val="24"/>
+          <w:szCs w:val="24"/>
+        </w:rPr>
+        <w:t xml:space="preserve"> </w:t>
+      </w:r>
+      <w:r>
+        <w:rPr>
+          <w:sz w:val="24"/>
+          <w:szCs w:val="24"/>
+        </w:rPr>
+        <w:t>lets users delete pre-defined method calls built in the assembly or replace them with pre-defined alternative method calls</w:t>
+      </w:r>
+      <w:r>
+        <w:rPr>
+          <w:sz w:val="24"/>
+          <w:szCs w:val="24"/>
+        </w:rPr>
+        <w:t xml:space="preserve">. </w:t>
+      </w:r>
+    </w:p>
+    <w:p>
+      <w:pPr>
+        <w:pStyle w:val="ListParagraph"/>
+        <w:ind w:left="1080" w:firstLine="360"/>
+        <w:rPr>
+          <w:sz w:val="24"/>
+          <w:szCs w:val="24"/>
+        </w:rPr>
+      </w:pPr>
+      <w:r>
+        <w:rPr>
+          <w:sz w:val="24"/>
+          <w:szCs w:val="24"/>
+        </w:rPr>
+        <w:t xml:space="preserve">This functionality is used when some particular method calls in the assembly may prevent the automation of test generation. For example, if the methods explored invoke a pop-up window (i.e., a </w:t>
+      </w:r>
+      <w:proofErr w:type="spellStart"/>
+      <w:r>
+        <w:rPr>
+          <w:sz w:val="24"/>
+          <w:szCs w:val="24"/>
+        </w:rPr>
+        <w:t>messagebox</w:t>
+      </w:r>
+      <w:proofErr w:type="spellEnd"/>
+      <w:r>
+        <w:rPr>
+          <w:sz w:val="24"/>
+          <w:szCs w:val="24"/>
+        </w:rPr>
+        <w:t xml:space="preserve">) by calling </w:t>
+      </w:r>
+      <w:proofErr w:type="spellStart"/>
+      <w:proofErr w:type="gramStart"/>
+      <w:r>
+        <w:rPr>
+          <w:sz w:val="24"/>
+          <w:szCs w:val="24"/>
+        </w:rPr>
+        <w:t>MessageBox.Show</w:t>
+      </w:r>
+      <w:proofErr w:type="spellEnd"/>
+      <w:r>
+        <w:rPr>
+          <w:sz w:val="24"/>
+          <w:szCs w:val="24"/>
+        </w:rPr>
+        <w:t>(</w:t>
+      </w:r>
+      <w:proofErr w:type="gramEnd"/>
+      <w:r>
+        <w:rPr>
+          <w:sz w:val="24"/>
+          <w:szCs w:val="24"/>
+        </w:rPr>
+        <w:t xml:space="preserve">), the generation process may wait for manual intervention (such as close or </w:t>
+      </w:r>
+      <w:r>
+        <w:rPr>
+          <w:sz w:val="24"/>
+          <w:szCs w:val="24"/>
+        </w:rPr>
+        <w:t xml:space="preserve">cancel the </w:t>
+      </w:r>
+      <w:proofErr w:type="spellStart"/>
+      <w:r>
+        <w:rPr>
+          <w:sz w:val="24"/>
+          <w:szCs w:val="24"/>
+        </w:rPr>
+        <w:t>messagebox</w:t>
+      </w:r>
+      <w:proofErr w:type="spellEnd"/>
+      <w:r>
+        <w:rPr>
+          <w:sz w:val="24"/>
+          <w:szCs w:val="24"/>
+        </w:rPr>
+        <w:t>) forever (</w:t>
+      </w:r>
+      <w:r>
+        <w:rPr>
+          <w:sz w:val="24"/>
+          <w:szCs w:val="24"/>
+        </w:rPr>
+        <w:t xml:space="preserve">until the time is out) in the background. This problem prevents </w:t>
+      </w:r>
+      <w:proofErr w:type="spellStart"/>
+      <w:r>
+        <w:rPr>
+          <w:sz w:val="24"/>
+          <w:szCs w:val="24"/>
+        </w:rPr>
+        <w:t>Randoop</w:t>
+      </w:r>
+      <w:proofErr w:type="spellEnd"/>
+      <w:r>
+        <w:rPr>
+          <w:sz w:val="24"/>
+          <w:szCs w:val="24"/>
+        </w:rPr>
+        <w:t xml:space="preserve"> from further exploring other methods in the project. As a result, a big proportion of methods cannot be reached by </w:t>
+      </w:r>
+      <w:proofErr w:type="spellStart"/>
+      <w:r>
+        <w:rPr>
+          <w:sz w:val="24"/>
+          <w:szCs w:val="24"/>
+        </w:rPr>
+        <w:t>Randoop</w:t>
+      </w:r>
+      <w:proofErr w:type="spellEnd"/>
+      <w:r>
+        <w:rPr>
+          <w:sz w:val="24"/>
+          <w:szCs w:val="24"/>
+        </w:rPr>
+        <w:t xml:space="preserve">, which will be not covered by the generated test suites. </w:t>
+      </w:r>
+    </w:p>
+    <w:p>
+      <w:pPr>
+        <w:pStyle w:val="ListParagraph"/>
+        <w:ind w:left="1080" w:firstLine="360"/>
+        <w:rPr>
+          <w:sz w:val="24"/>
+          <w:szCs w:val="24"/>
+        </w:rPr>
+      </w:pPr>
+      <w:r>
+        <w:rPr>
+          <w:sz w:val="24"/>
+          <w:szCs w:val="24"/>
+        </w:rPr>
+        <w:t xml:space="preserve">To overcome this problem, the user can either specify to delete all </w:t>
+      </w:r>
+      <w:proofErr w:type="spellStart"/>
+      <w:r>
+        <w:rPr>
+          <w:sz w:val="24"/>
+          <w:szCs w:val="24"/>
+        </w:rPr>
+        <w:t>MessageBox.Show</w:t>
+      </w:r>
+      <w:proofErr w:type="spellEnd"/>
+      <w:r>
+        <w:rPr>
+          <w:sz w:val="24"/>
+          <w:szCs w:val="24"/>
+        </w:rPr>
+        <w:t xml:space="preserve"> calls in the assembly or to transform the </w:t>
+      </w:r>
+      <w:proofErr w:type="spellStart"/>
+      <w:r>
+        <w:rPr>
+          <w:sz w:val="24"/>
+          <w:szCs w:val="24"/>
+        </w:rPr>
+        <w:t>MessageBox.Show</w:t>
+      </w:r>
+      <w:proofErr w:type="spellEnd"/>
+      <w:r>
+        <w:rPr>
+          <w:sz w:val="24"/>
+          <w:szCs w:val="24"/>
+        </w:rPr>
+        <w:t xml:space="preserve"> to </w:t>
+      </w:r>
+      <w:proofErr w:type="spellStart"/>
+      <w:r>
+        <w:rPr>
+          <w:sz w:val="24"/>
+          <w:szCs w:val="24"/>
+        </w:rPr>
+        <w:t>Console.Writeline</w:t>
+      </w:r>
+      <w:proofErr w:type="spellEnd"/>
+      <w:r>
+        <w:rPr>
+          <w:sz w:val="24"/>
+          <w:szCs w:val="24"/>
+        </w:rPr>
+        <w:t>, which will redirect the message to console without waiting for any manual intervention.</w:t>
+      </w:r>
+      <w:r>
+        <w:rPr>
+          <w:sz w:val="24"/>
+          <w:szCs w:val="24"/>
+        </w:rPr>
+        <w:t xml:space="preserve"> [</w:t>
+      </w:r>
+      <w:proofErr w:type="gramStart"/>
+      <w:r>
+        <w:rPr>
+          <w:sz w:val="24"/>
+          <w:szCs w:val="24"/>
+        </w:rPr>
+        <w:t>more</w:t>
+      </w:r>
+      <w:proofErr w:type="gramEnd"/>
+      <w:r>
+        <w:rPr>
+          <w:sz w:val="24"/>
+          <w:szCs w:val="24"/>
+        </w:rPr>
+        <w:t xml:space="preserve"> details in </w:t>
+      </w:r>
+      <w:r>
+        <w:rPr>
+          <w:color w:val="4472C4" w:themeColor="accent5"/>
+          <w:sz w:val="24"/>
+          <w:szCs w:val="24"/>
+        </w:rPr>
+        <w:t>“Randoop.NET VS add-in Manual.docx”</w:t>
+      </w:r>
+      <w:r>
+        <w:rPr>
+          <w:sz w:val="24"/>
+          <w:szCs w:val="24"/>
+        </w:rPr>
+        <w:t>]</w:t>
+      </w:r>
+    </w:p>
+    <w:p>
+      <w:pPr>
+        <w:pStyle w:val="ListParagraph"/>
+        <w:numPr>
+          <w:ilvl w:val="0"/>
+          <w:numId w:val="1"/>
+        </w:numPr>
+        <w:rPr>
+          <w:b/>
+          <w:sz w:val="24"/>
+          <w:szCs w:val="24"/>
+        </w:rPr>
+      </w:pPr>
+      <w:r>
+        <w:rPr>
+          <w:b/>
+          <w:sz w:val="24"/>
+          <w:szCs w:val="24"/>
+        </w:rPr>
+        <w:t>Richer debug information collection</w:t>
+      </w:r>
     </w:p>
     <w:sectPr>
       <w:pgSz w:w="12240" w:h="15840"/>
@@ -53,28 +427,142 @@
 <file path=word/numbering.xml><?xml version="1.0" encoding="utf-8"?>
 <w:numbering xmlns:wpc="http://schemas.microsoft.com/office/word/2010/wordprocessingCanvas" xmlns:mc="http://schemas.openxmlformats.org/markup-compatibility/2006" xmlns:o="urn:schemas-microsoft-com:office:office" xmlns:r="http://schemas.openxmlformats.org/officeDocument/2006/relationships" xmlns:m="http://schemas.openxmlformats.org/officeDocument/2006/math" xmlns:v="urn:schemas-microsoft-com:vml" xmlns:wp14="http://schemas.microsoft.com/office/word/2010/wordprocessingDrawing" xmlns:wp="http://schemas.openxmlformats.org/drawingml/2006/wordprocessingDrawing" xmlns:w10="urn:schemas-microsoft-com:office:word" xmlns:w="http://schemas.openxmlformats.org/wordprocessingml/2006/main" xmlns:w14="http://schemas.microsoft.com/office/word/2010/wordml" xmlns:w15="http://schemas.microsoft.com/office/word/2012/wordml" xmlns:wpg="http://schemas.microsoft.com/office/word/2010/wordprocessingGroup" xmlns:wpi="http://schemas.microsoft.com/office/word/2010/wordprocessingInk" xmlns:wne="http://schemas.microsoft.com/office/word/2006/wordml" xmlns:wps="http://schemas.microsoft.com/office/word/2010/wordprocessingShape" mc:Ignorable="w14 w15 wp14">
   <w:abstractNum w:abstractNumId="0">
+    <w:nsid w:val="0D872DFD"/>
+    <w:multiLevelType w:val="hybridMultilevel"/>
+    <w:tmpl w:val="03124206"/>
+    <w:lvl w:ilvl="0" w:tplc="04090001">
+      <w:start w:val="1"/>
+      <w:numFmt w:val="bullet"/>
+      <w:lvlText w:val=""/>
+      <w:lvlJc w:val="left"/>
+      <w:pPr>
+        <w:ind w:left="720" w:hanging="360"/>
+      </w:pPr>
+      <w:rPr>
+        <w:rFonts w:ascii="Symbol" w:hAnsi="Symbol" w:hint="default"/>
+      </w:rPr>
+    </w:lvl>
+    <w:lvl w:ilvl="1" w:tplc="04090003" w:tentative="1">
+      <w:start w:val="1"/>
+      <w:numFmt w:val="bullet"/>
+      <w:lvlText w:val="o"/>
+      <w:lvlJc w:val="left"/>
+      <w:pPr>
+        <w:ind w:left="1440" w:hanging="360"/>
+      </w:pPr>
+      <w:rPr>
+        <w:rFonts w:ascii="Courier New" w:hAnsi="Courier New" w:cs="Courier New" w:hint="default"/>
+      </w:rPr>
+    </w:lvl>
+    <w:lvl w:ilvl="2" w:tplc="04090005" w:tentative="1">
+      <w:start w:val="1"/>
+      <w:numFmt w:val="bullet"/>
+      <w:lvlText w:val=""/>
+      <w:lvlJc w:val="left"/>
+      <w:pPr>
+        <w:ind w:left="2160" w:hanging="360"/>
+      </w:pPr>
+      <w:rPr>
+        <w:rFonts w:ascii="Wingdings" w:hAnsi="Wingdings" w:hint="default"/>
+      </w:rPr>
+    </w:lvl>
+    <w:lvl w:ilvl="3" w:tplc="04090001" w:tentative="1">
+      <w:start w:val="1"/>
+      <w:numFmt w:val="bullet"/>
+      <w:lvlText w:val=""/>
+      <w:lvlJc w:val="left"/>
+      <w:pPr>
+        <w:ind w:left="2880" w:hanging="360"/>
+      </w:pPr>
+      <w:rPr>
+        <w:rFonts w:ascii="Symbol" w:hAnsi="Symbol" w:hint="default"/>
+      </w:rPr>
+    </w:lvl>
+    <w:lvl w:ilvl="4" w:tplc="04090003" w:tentative="1">
+      <w:start w:val="1"/>
+      <w:numFmt w:val="bullet"/>
+      <w:lvlText w:val="o"/>
+      <w:lvlJc w:val="left"/>
+      <w:pPr>
+        <w:ind w:left="3600" w:hanging="360"/>
+      </w:pPr>
+      <w:rPr>
+        <w:rFonts w:ascii="Courier New" w:hAnsi="Courier New" w:cs="Courier New" w:hint="default"/>
+      </w:rPr>
+    </w:lvl>
+    <w:lvl w:ilvl="5" w:tplc="04090005" w:tentative="1">
+      <w:start w:val="1"/>
+      <w:numFmt w:val="bullet"/>
+      <w:lvlText w:val=""/>
+      <w:lvlJc w:val="left"/>
+      <w:pPr>
+        <w:ind w:left="4320" w:hanging="360"/>
+      </w:pPr>
+      <w:rPr>
+        <w:rFonts w:ascii="Wingdings" w:hAnsi="Wingdings" w:hint="default"/>
+      </w:rPr>
+    </w:lvl>
+    <w:lvl w:ilvl="6" w:tplc="04090001" w:tentative="1">
+      <w:start w:val="1"/>
+      <w:numFmt w:val="bullet"/>
+      <w:lvlText w:val=""/>
+      <w:lvlJc w:val="left"/>
+      <w:pPr>
+        <w:ind w:left="5040" w:hanging="360"/>
+      </w:pPr>
+      <w:rPr>
+        <w:rFonts w:ascii="Symbol" w:hAnsi="Symbol" w:hint="default"/>
+      </w:rPr>
+    </w:lvl>
+    <w:lvl w:ilvl="7" w:tplc="04090003" w:tentative="1">
+      <w:start w:val="1"/>
+      <w:numFmt w:val="bullet"/>
+      <w:lvlText w:val="o"/>
+      <w:lvlJc w:val="left"/>
+      <w:pPr>
+        <w:ind w:left="5760" w:hanging="360"/>
+      </w:pPr>
+      <w:rPr>
+        <w:rFonts w:ascii="Courier New" w:hAnsi="Courier New" w:cs="Courier New" w:hint="default"/>
+      </w:rPr>
+    </w:lvl>
+    <w:lvl w:ilvl="8" w:tplc="04090005" w:tentative="1">
+      <w:start w:val="1"/>
+      <w:numFmt w:val="bullet"/>
+      <w:lvlText w:val=""/>
+      <w:lvlJc w:val="left"/>
+      <w:pPr>
+        <w:ind w:left="6480" w:hanging="360"/>
+      </w:pPr>
+      <w:rPr>
+        <w:rFonts w:ascii="Wingdings" w:hAnsi="Wingdings" w:hint="default"/>
+      </w:rPr>
+    </w:lvl>
+  </w:abstractNum>
+  <w:abstractNum w:abstractNumId="1">
     <w:nsid w:val="61F249F1"/>
     <w:multiLevelType w:val="hybridMultilevel"/>
-    <w:tmpl w:val="6076047A"/>
-    <w:lvl w:ilvl="0" w:tplc="0409000F">
+    <w:tmpl w:val="795C57F2"/>
+    <w:lvl w:ilvl="0" w:tplc="416080A8">
       <w:start w:val="1"/>
       <w:numFmt w:val="decimal"/>
       <w:lvlText w:val="%1."/>
       <w:lvlJc w:val="left"/>
       <w:pPr>
-        <w:ind w:left="720" w:hanging="360"/>
+        <w:ind w:left="1080" w:hanging="360"/>
       </w:pPr>
       <w:rPr>
         <w:rFonts w:hint="default"/>
+        <w:b w:val="0"/>
       </w:rPr>
     </w:lvl>
-    <w:lvl w:ilvl="1" w:tplc="04090019" w:tentative="1">
+    <w:lvl w:ilvl="1" w:tplc="04090019">
       <w:start w:val="1"/>
       <w:numFmt w:val="lowerLetter"/>
       <w:lvlText w:val="%2."/>
       <w:lvlJc w:val="left"/>
       <w:pPr>
-        <w:ind w:left="1440" w:hanging="360"/>
+        <w:ind w:left="1800" w:hanging="360"/>
       </w:pPr>
     </w:lvl>
     <w:lvl w:ilvl="2" w:tplc="0409001B" w:tentative="1">
@@ -83,7 +571,7 @@
       <w:lvlText w:val="%3."/>
       <w:lvlJc w:val="right"/>
       <w:pPr>
-        <w:ind w:left="2160" w:hanging="180"/>
+        <w:ind w:left="2520" w:hanging="180"/>
       </w:pPr>
     </w:lvl>
     <w:lvl w:ilvl="3" w:tplc="0409000F" w:tentative="1">
@@ -92,7 +580,7 @@
       <w:lvlText w:val="%4."/>
       <w:lvlJc w:val="left"/>
       <w:pPr>
-        <w:ind w:left="2880" w:hanging="360"/>
+        <w:ind w:left="3240" w:hanging="360"/>
       </w:pPr>
     </w:lvl>
     <w:lvl w:ilvl="4" w:tplc="04090019" w:tentative="1">
@@ -101,7 +589,7 @@
       <w:lvlText w:val="%5."/>
       <w:lvlJc w:val="left"/>
       <w:pPr>
-        <w:ind w:left="3600" w:hanging="360"/>
+        <w:ind w:left="3960" w:hanging="360"/>
       </w:pPr>
     </w:lvl>
     <w:lvl w:ilvl="5" w:tplc="0409001B" w:tentative="1">
@@ -110,7 +598,7 @@
       <w:lvlText w:val="%6."/>
       <w:lvlJc w:val="right"/>
       <w:pPr>
-        <w:ind w:left="4320" w:hanging="180"/>
+        <w:ind w:left="4680" w:hanging="180"/>
       </w:pPr>
     </w:lvl>
     <w:lvl w:ilvl="6" w:tplc="0409000F" w:tentative="1">
@@ -119,7 +607,7 @@
       <w:lvlText w:val="%7."/>
       <w:lvlJc w:val="left"/>
       <w:pPr>
-        <w:ind w:left="5040" w:hanging="360"/>
+        <w:ind w:left="5400" w:hanging="360"/>
       </w:pPr>
     </w:lvl>
     <w:lvl w:ilvl="7" w:tplc="04090019" w:tentative="1">
@@ -128,7 +616,7 @@
       <w:lvlText w:val="%8."/>
       <w:lvlJc w:val="left"/>
       <w:pPr>
-        <w:ind w:left="5760" w:hanging="360"/>
+        <w:ind w:left="6120" w:hanging="360"/>
       </w:pPr>
     </w:lvl>
     <w:lvl w:ilvl="8" w:tplc="0409001B" w:tentative="1">
@@ -137,11 +625,14 @@
       <w:lvlText w:val="%9."/>
       <w:lvlJc w:val="right"/>
       <w:pPr>
-        <w:ind w:left="6480" w:hanging="180"/>
+        <w:ind w:left="6840" w:hanging="180"/>
       </w:pPr>
     </w:lvl>
   </w:abstractNum>
   <w:num w:numId="1">
+    <w:abstractNumId w:val="1"/>
+  </w:num>
+  <w:num w:numId="2">
     <w:abstractNumId w:val="0"/>
   </w:num>
 </w:numbering>
@@ -579,6 +1070,17 @@
       <w:contextualSpacing/>
     </w:pPr>
   </w:style>
+  <w:style w:type="character" w:styleId="Hyperlink">
+    <w:name w:val="Hyperlink"/>
+    <w:basedOn w:val="DefaultParagraphFont"/>
+    <w:uiPriority w:val="99"/>
+    <w:unhideWhenUsed/>
+    <w:rsid w:val="000A64B4"/>
+    <w:rPr>
+      <w:color w:val="0563C1" w:themeColor="hyperlink"/>
+      <w:u w:val="single"/>
+    </w:rPr>
+  </w:style>
 </w:styles>
 </file>
 

--- a/randoop-NET-src/ChangeSets.docx
+++ b/randoop-NET-src/ChangeSets.docx
@@ -19,14 +19,58 @@
           <w:sz w:val="28"/>
           <w:szCs w:val="28"/>
         </w:rPr>
-        <w:t xml:space="preserve">Most changes made to the source code were marked with the author’s email in the comment.  </w:t>
+        <w:t>Most changes made to the source code</w:t>
       </w:r>
       <w:r>
         <w:rPr>
           <w:sz w:val="28"/>
           <w:szCs w:val="28"/>
         </w:rPr>
-        <w:t xml:space="preserve">(for example, </w:t>
+        <w:t xml:space="preserve"> (</w:t>
+      </w:r>
+      <w:r>
+        <w:rPr>
+          <w:sz w:val="28"/>
+          <w:szCs w:val="28"/>
+        </w:rPr>
+        <w:t xml:space="preserve">including </w:t>
+      </w:r>
+      <w:bookmarkStart w:id="0" w:name="_GoBack"/>
+      <w:bookmarkEnd w:id="0"/>
+      <w:r>
+        <w:rPr>
+          <w:sz w:val="28"/>
+          <w:szCs w:val="28"/>
+        </w:rPr>
+        <w:t>bug fixings and feature additions)</w:t>
+      </w:r>
+      <w:r>
+        <w:rPr>
+          <w:sz w:val="28"/>
+          <w:szCs w:val="28"/>
+        </w:rPr>
+        <w:t xml:space="preserve"> were marked with the author’s email in the comment.  </w:t>
+      </w:r>
+      <w:r>
+        <w:rPr>
+          <w:sz w:val="28"/>
+          <w:szCs w:val="28"/>
+        </w:rPr>
+        <w:t>(</w:t>
+      </w:r>
+      <w:r>
+        <w:rPr>
+          <w:sz w:val="28"/>
+          <w:szCs w:val="28"/>
+        </w:rPr>
+        <w:t>i.e.</w:t>
+      </w:r>
+      <w:r>
+        <w:rPr>
+          <w:sz w:val="28"/>
+          <w:szCs w:val="28"/>
+        </w:rPr>
+        <w:t xml:space="preserve">, </w:t>
       </w:r>
       <w:hyperlink r:id="rId5" w:history="1">
         <w:r>
@@ -54,8 +98,6 @@
           <w:szCs w:val="28"/>
         </w:rPr>
       </w:pPr>
-      <w:bookmarkStart w:id="0" w:name="_GoBack"/>
-      <w:bookmarkEnd w:id="0"/>
     </w:p>
     <w:p>
       <w:pPr>
@@ -172,186 +214,145 @@
     <w:p>
       <w:pPr>
         <w:pStyle w:val="ListParagraph"/>
-        <w:ind w:left="1080" w:firstLine="360"/>
-        <w:rPr>
-          <w:sz w:val="24"/>
-          <w:szCs w:val="24"/>
-        </w:rPr>
-      </w:pPr>
-      <w:r>
-        <w:rPr>
-          <w:sz w:val="24"/>
-          <w:szCs w:val="24"/>
-        </w:rPr>
-        <w:t xml:space="preserve">This functionality is used when some particular method calls in the assembly may prevent the automation of test generation. For example, if the methods explored invoke a pop-up window (i.e., a </w:t>
-      </w:r>
-      <w:proofErr w:type="spellStart"/>
-      <w:r>
-        <w:rPr>
-          <w:sz w:val="24"/>
-          <w:szCs w:val="24"/>
-        </w:rPr>
-        <w:t>messagebox</w:t>
-      </w:r>
-      <w:proofErr w:type="spellEnd"/>
-      <w:r>
-        <w:rPr>
-          <w:sz w:val="24"/>
-          <w:szCs w:val="24"/>
-        </w:rPr>
-        <w:t xml:space="preserve">) by calling </w:t>
-      </w:r>
-      <w:proofErr w:type="spellStart"/>
-      <w:proofErr w:type="gramStart"/>
-      <w:r>
-        <w:rPr>
-          <w:sz w:val="24"/>
-          <w:szCs w:val="24"/>
-        </w:rPr>
-        <w:t>MessageBox.Show</w:t>
-      </w:r>
-      <w:proofErr w:type="spellEnd"/>
-      <w:r>
-        <w:rPr>
-          <w:sz w:val="24"/>
-          <w:szCs w:val="24"/>
-        </w:rPr>
-        <w:t>(</w:t>
-      </w:r>
-      <w:proofErr w:type="gramEnd"/>
-      <w:r>
-        <w:rPr>
-          <w:sz w:val="24"/>
-          <w:szCs w:val="24"/>
-        </w:rPr>
-        <w:t xml:space="preserve">), the generation process may wait for manual intervention (such as close or </w:t>
-      </w:r>
-      <w:r>
-        <w:rPr>
-          <w:sz w:val="24"/>
-          <w:szCs w:val="24"/>
-        </w:rPr>
-        <w:t xml:space="preserve">cancel the </w:t>
-      </w:r>
-      <w:proofErr w:type="spellStart"/>
-      <w:r>
-        <w:rPr>
-          <w:sz w:val="24"/>
-          <w:szCs w:val="24"/>
-        </w:rPr>
-        <w:t>messagebox</w:t>
-      </w:r>
-      <w:proofErr w:type="spellEnd"/>
-      <w:r>
-        <w:rPr>
-          <w:sz w:val="24"/>
-          <w:szCs w:val="24"/>
-        </w:rPr>
-        <w:t>) forever (</w:t>
-      </w:r>
-      <w:r>
-        <w:rPr>
-          <w:sz w:val="24"/>
-          <w:szCs w:val="24"/>
-        </w:rPr>
-        <w:t xml:space="preserve">until the time is out) in the background. This problem prevents </w:t>
-      </w:r>
-      <w:proofErr w:type="spellStart"/>
-      <w:r>
-        <w:rPr>
-          <w:sz w:val="24"/>
-          <w:szCs w:val="24"/>
-        </w:rPr>
-        <w:t>Randoop</w:t>
-      </w:r>
-      <w:proofErr w:type="spellEnd"/>
-      <w:r>
-        <w:rPr>
-          <w:sz w:val="24"/>
-          <w:szCs w:val="24"/>
-        </w:rPr>
-        <w:t xml:space="preserve"> from further exploring other methods in the project. As a result, a big proportion of methods cannot be reached by </w:t>
-      </w:r>
-      <w:proofErr w:type="spellStart"/>
-      <w:r>
-        <w:rPr>
-          <w:sz w:val="24"/>
-          <w:szCs w:val="24"/>
-        </w:rPr>
-        <w:t>Randoop</w:t>
-      </w:r>
-      <w:proofErr w:type="spellEnd"/>
-      <w:r>
-        <w:rPr>
-          <w:sz w:val="24"/>
-          <w:szCs w:val="24"/>
-        </w:rPr>
-        <w:t xml:space="preserve">, which will be not covered by the generated test suites. </w:t>
+        <w:ind w:left="1080"/>
+        <w:rPr>
+          <w:sz w:val="24"/>
+          <w:szCs w:val="24"/>
+        </w:rPr>
+      </w:pPr>
+      <w:r>
+        <w:rPr>
+          <w:b/>
+          <w:noProof/>
+          <w:sz w:val="24"/>
+          <w:szCs w:val="24"/>
+        </w:rPr>
+        <mc:AlternateContent>
+          <mc:Choice Requires="wps">
+            <w:drawing>
+              <wp:anchor distT="0" distB="0" distL="114300" distR="114300" simplePos="0" relativeHeight="251659264" behindDoc="0" locked="0" layoutInCell="1" allowOverlap="1" wp14:anchorId="535D8DC5" wp14:editId="4714A73E">
+                <wp:simplePos x="0" y="0"/>
+                <wp:positionH relativeFrom="column">
+                  <wp:posOffset>586740</wp:posOffset>
+                </wp:positionH>
+                <wp:positionV relativeFrom="paragraph">
+                  <wp:posOffset>133350</wp:posOffset>
+                </wp:positionV>
+                <wp:extent cx="5410200" cy="3002280"/>
+                <wp:effectExtent l="0" t="0" r="19050" b="26670"/>
+                <wp:wrapNone/>
+                <wp:docPr id="1" name="Rectangle 1"/>
+                <wp:cNvGraphicFramePr/>
+                <a:graphic xmlns:a="http://schemas.openxmlformats.org/drawingml/2006/main">
+                  <a:graphicData uri="http://schemas.microsoft.com/office/word/2010/wordprocessingShape">
+                    <wps:wsp>
+                      <wps:cNvSpPr/>
+                      <wps:spPr>
+                        <a:xfrm>
+                          <a:off x="0" y="0"/>
+                          <a:ext cx="5410200" cy="3002280"/>
+                        </a:xfrm>
+                        <a:prstGeom prst="rect">
+                          <a:avLst/>
+                        </a:prstGeom>
+                        <a:noFill/>
+                        <a:ln w="19050"/>
+                      </wps:spPr>
+                      <wps:style>
+                        <a:lnRef idx="2">
+                          <a:schemeClr val="accent1">
+                            <a:shade val="50000"/>
+                          </a:schemeClr>
+                        </a:lnRef>
+                        <a:fillRef idx="1">
+                          <a:schemeClr val="accent1"/>
+                        </a:fillRef>
+                        <a:effectRef idx="0">
+                          <a:schemeClr val="accent1"/>
+                        </a:effectRef>
+                        <a:fontRef idx="minor">
+                          <a:schemeClr val="lt1"/>
+                        </a:fontRef>
+                      </wps:style>
+                      <wps:bodyPr rot="0" spcFirstLastPara="0" vertOverflow="overflow" horzOverflow="overflow" vert="horz" wrap="square" lIns="91440" tIns="45720" rIns="91440" bIns="45720" numCol="1" spcCol="0" rtlCol="0" fromWordArt="0" anchor="ctr" anchorCtr="0" forceAA="0" compatLnSpc="1">
+                        <a:prstTxWarp prst="textNoShape">
+                          <a:avLst/>
+                        </a:prstTxWarp>
+                        <a:noAutofit/>
+                      </wps:bodyPr>
+                    </wps:wsp>
+                  </a:graphicData>
+                </a:graphic>
+                <wp14:sizeRelV relativeFrom="margin">
+                  <wp14:pctHeight>0</wp14:pctHeight>
+                </wp14:sizeRelV>
+              </wp:anchor>
+            </w:drawing>
+          </mc:Choice>
+          <mc:Fallback>
+            <w:pict>
+              <v:rect w14:anchorId="25E5DF7E" id="Rectangle 1" o:spid="_x0000_s1026" style="position:absolute;margin-left:46.2pt;margin-top:10.5pt;width:426pt;height:236.4pt;z-index:251659264;visibility:visible;mso-wrap-style:square;mso-height-percent:0;mso-wrap-distance-left:9pt;mso-wrap-distance-top:0;mso-wrap-distance-right:9pt;mso-wrap-distance-bottom:0;mso-position-horizontal:absolute;mso-position-horizontal-relative:text;mso-position-vertical:absolute;mso-position-vertical-relative:text;mso-height-percent:0;mso-height-relative:margin;v-text-anchor:middle" o:gfxdata="UEsDBBQABgAIAAAAIQC2gziS/gAAAOEBAAATAAAAW0NvbnRlbnRfVHlwZXNdLnhtbJSRQU7DMBBF&#10;90jcwfIWJU67QAgl6YK0S0CoHGBkTxKLZGx5TGhvj5O2G0SRWNoz/78nu9wcxkFMGNg6quQqL6RA&#10;0s5Y6ir5vt9lD1JwBDIwOMJKHpHlpr69KfdHjyxSmriSfYz+USnWPY7AufNIadK6MEJMx9ApD/oD&#10;OlTrorhX2lFEilmcO2RdNtjC5xDF9pCuTyYBB5bi6bQ4syoJ3g9WQ0ymaiLzg5KdCXlKLjvcW893&#10;SUOqXwnz5DrgnHtJTxOsQfEKIT7DmDSUCaxw7Rqn8787ZsmRM9e2VmPeBN4uqYvTtW7jvijg9N/y&#10;JsXecLq0q+WD6m8AAAD//wMAUEsDBBQABgAIAAAAIQA4/SH/1gAAAJQBAAALAAAAX3JlbHMvLnJl&#10;bHOkkMFqwzAMhu+DvYPRfXGawxijTi+j0GvpHsDYimMaW0Yy2fr2M4PBMnrbUb/Q94l/f/hMi1qR&#10;JVI2sOt6UJgd+ZiDgffL8ekFlFSbvV0oo4EbChzGx4f9GRdb25HMsYhqlCwG5lrLq9biZkxWOiqY&#10;22YiTra2kYMu1l1tQD30/bPm3wwYN0x18gb45AdQl1tp5j/sFB2T0FQ7R0nTNEV3j6o9feQzro1i&#10;OWA14Fm+Q8a1a8+Bvu/d/dMb2JY5uiPbhG/ktn4cqGU/er3pcvwCAAD//wMAUEsDBBQABgAIAAAA&#10;IQDdmOrogwIAAFYFAAAOAAAAZHJzL2Uyb0RvYy54bWysVE1v2zAMvQ/YfxB0X+1kydYGdYqgRYcB&#10;RVu0HXpWZSk2IIkapcTJfv0o2XGDdthhWA4KaZKPH3rU+cXOGrZVGFpwFZ+clJwpJ6Fu3briP56u&#10;P51yFqJwtTDgVMX3KvCL5ccP551fqCk0YGqFjEBcWHS+4k2MflEUQTbKinACXjkyakArIqm4LmoU&#10;HaFbU0zL8kvRAdYeQaoQ6OtVb+TLjK+1kvFO66AiMxWn2mI+MZ8v6SyW52KxRuGbVg5liH+oworW&#10;UdIR6kpEwTbYvoOyrUQIoOOJBFuA1q1UuQfqZlK+6eaxEV7lXmg4wY9jCv8PVt5u75G1Nd0dZ05Y&#10;uqIHGppwa6PYJI2n82FBXo/+HgctkJh63Wm06Z+6YLs80v04UrWLTNLH+WxS0j1xJsn2uSyn09M8&#10;9OI13GOI3xRYloSKI6XPoxTbmxApJbkeXFI2B9etMfnejGMdFX5WznvMVGpfXJbi3qgUYdyD0tQj&#10;lTPNyJld6tIg2wrihZBSuTjpTY2oVf95XtIvTYAKGCOylgETsqZKRuwBIDH3PXYPM/inUJXJOQaX&#10;fyusDx4jcmZwcQy2rQP8E4ChrobMvT+VfzSaJL5AvScGIPSrEby8bukebkSI9wJpF+juaL/jHR3a&#10;AM0bBomzBvDXn74nf6IoWTnraLcqHn5uBCrOzHdH5D2bzGZpGbMym3+dkoLHlpdji9vYS6BrIoJS&#10;dVlM/tEcRI1gn+kZWKWsZBJOUu6Ky4gH5TL2O08PiVSrVXajBfQi3rhHLxN4mmri2dPuWaAfyBiJ&#10;x7dw2EOxeMPJ3jdFOlhtIug2E/Z1rsO8aXkzcYaHJr0Ox3r2en0Ol78BAAD//wMAUEsDBBQABgAI&#10;AAAAIQDsJ0pr3gAAAAkBAAAPAAAAZHJzL2Rvd25yZXYueG1sTI/BTsMwEETvSPyDtUjcqN0QtU3I&#10;pkKVkDggIRoOHN3YxBHxOordJvw9ywmOOzOafVPtFz+Ii51iHwhhvVIgLLXB9NQhvDdPdzsQMWky&#10;eghkEb5thH19fVXp0oSZ3uzlmDrBJRRLjeBSGkspY+us13EVRkvsfYbJ68Tn1Ekz6ZnL/SAzpTbS&#10;6574g9OjPTjbfh3PHmHWG/XamCz67Yd6bqR3h+2LQ7y9WR4fQCS7pL8w/OIzOtTMdApnMlEMCEWW&#10;cxIhW/Mk9os8Z+GEkBf3O5B1Jf8vqH8AAAD//wMAUEsBAi0AFAAGAAgAAAAhALaDOJL+AAAA4QEA&#10;ABMAAAAAAAAAAAAAAAAAAAAAAFtDb250ZW50X1R5cGVzXS54bWxQSwECLQAUAAYACAAAACEAOP0h&#10;/9YAAACUAQAACwAAAAAAAAAAAAAAAAAvAQAAX3JlbHMvLnJlbHNQSwECLQAUAAYACAAAACEA3Zjq&#10;6IMCAABWBQAADgAAAAAAAAAAAAAAAAAuAgAAZHJzL2Uyb0RvYy54bWxQSwECLQAUAAYACAAAACEA&#10;7CdKa94AAAAJAQAADwAAAAAAAAAAAAAAAADdBAAAZHJzL2Rvd25yZXYueG1sUEsFBgAAAAAEAAQA&#10;8wAAAOgFAAAAAA==&#10;" filled="f" strokecolor="#1f4d78 [1604]" strokeweight="1.5pt"/>
+            </w:pict>
+          </mc:Fallback>
+        </mc:AlternateContent>
       </w:r>
     </w:p>
     <w:p>
       <w:pPr>
         <w:pStyle w:val="ListParagraph"/>
-        <w:ind w:left="1080" w:firstLine="360"/>
-        <w:rPr>
-          <w:sz w:val="24"/>
-          <w:szCs w:val="24"/>
-        </w:rPr>
-      </w:pPr>
-      <w:r>
-        <w:rPr>
-          <w:sz w:val="24"/>
-          <w:szCs w:val="24"/>
-        </w:rPr>
-        <w:t xml:space="preserve">To overcome this problem, the user can either specify to delete all </w:t>
-      </w:r>
-      <w:proofErr w:type="spellStart"/>
-      <w:r>
-        <w:rPr>
-          <w:sz w:val="24"/>
-          <w:szCs w:val="24"/>
-        </w:rPr>
-        <w:t>MessageBox.Show</w:t>
-      </w:r>
-      <w:proofErr w:type="spellEnd"/>
-      <w:r>
-        <w:rPr>
-          <w:sz w:val="24"/>
-          <w:szCs w:val="24"/>
-        </w:rPr>
-        <w:t xml:space="preserve"> calls in the assembly or to transform the </w:t>
-      </w:r>
-      <w:proofErr w:type="spellStart"/>
-      <w:r>
-        <w:rPr>
-          <w:sz w:val="24"/>
-          <w:szCs w:val="24"/>
-        </w:rPr>
-        <w:t>MessageBox.Show</w:t>
-      </w:r>
-      <w:proofErr w:type="spellEnd"/>
-      <w:r>
-        <w:rPr>
-          <w:sz w:val="24"/>
-          <w:szCs w:val="24"/>
-        </w:rPr>
-        <w:t xml:space="preserve"> to </w:t>
-      </w:r>
-      <w:proofErr w:type="spellStart"/>
-      <w:r>
-        <w:rPr>
-          <w:sz w:val="24"/>
-          <w:szCs w:val="24"/>
-        </w:rPr>
-        <w:t>Console.Writeline</w:t>
-      </w:r>
-      <w:proofErr w:type="spellEnd"/>
-      <w:r>
-        <w:rPr>
-          <w:sz w:val="24"/>
-          <w:szCs w:val="24"/>
-        </w:rPr>
-        <w:t>, which will redirect the message to console without waiting for any manual intervention.</w:t>
+        <w:ind w:left="1080"/>
+        <w:rPr>
+          <w:sz w:val="24"/>
+          <w:szCs w:val="24"/>
+        </w:rPr>
+      </w:pPr>
+      <w:r>
+        <w:rPr>
+          <w:sz w:val="24"/>
+          <w:szCs w:val="24"/>
+        </w:rPr>
+        <w:t xml:space="preserve">This functionality is used when some particular method calls in the assembly may prevent the automation of test generation. For example, if the methods explored invoke a pop-up window (i.e., a messagebox) by calling MessageBox.Show(), the generation process may wait for manual intervention (such as close or </w:t>
+      </w:r>
+      <w:r>
+        <w:rPr>
+          <w:sz w:val="24"/>
+          <w:szCs w:val="24"/>
+        </w:rPr>
+        <w:t>cancel the messagebox) forever (</w:t>
+      </w:r>
+      <w:r>
+        <w:rPr>
+          <w:sz w:val="24"/>
+          <w:szCs w:val="24"/>
+        </w:rPr>
+        <w:t xml:space="preserve">until the time is out) in the background. This problem prevents Randoop from further exploring other methods in the project. As a result, a big proportion of methods cannot be reached by Randoop, which will be not covered by the generated test suites. </w:t>
+      </w:r>
+    </w:p>
+    <w:p>
+      <w:pPr>
+        <w:pStyle w:val="ListParagraph"/>
+        <w:ind w:left="1080"/>
+        <w:rPr>
+          <w:sz w:val="24"/>
+          <w:szCs w:val="24"/>
+        </w:rPr>
+      </w:pPr>
+    </w:p>
+    <w:p>
+      <w:pPr>
+        <w:pStyle w:val="ListParagraph"/>
+        <w:ind w:left="1080"/>
+        <w:rPr>
+          <w:sz w:val="24"/>
+          <w:szCs w:val="24"/>
+        </w:rPr>
+      </w:pPr>
+      <w:r>
+        <w:rPr>
+          <w:sz w:val="24"/>
+          <w:szCs w:val="24"/>
+        </w:rPr>
+        <w:t>To overcome this problem, the user can either specify to delete all MessageBox.Show calls in the assembly or to transform the MessageBox.Show to Console.Writeline, which will redirect the message to console without waiting for any manual intervention.</w:t>
       </w:r>
       <w:r>
         <w:rPr>
@@ -360,21 +361,33 @@
         </w:rPr>
         <w:t xml:space="preserve"> [</w:t>
       </w:r>
-      <w:proofErr w:type="gramStart"/>
-      <w:r>
-        <w:rPr>
-          <w:sz w:val="24"/>
-          <w:szCs w:val="24"/>
-        </w:rPr>
-        <w:t>more</w:t>
-      </w:r>
-      <w:proofErr w:type="gramEnd"/>
-      <w:r>
-        <w:rPr>
-          <w:sz w:val="24"/>
-          <w:szCs w:val="24"/>
-        </w:rPr>
-        <w:t xml:space="preserve"> details in </w:t>
+      <w:r>
+        <w:rPr>
+          <w:sz w:val="24"/>
+          <w:szCs w:val="24"/>
+        </w:rPr>
+        <w:t>More</w:t>
+      </w:r>
+      <w:r>
+        <w:rPr>
+          <w:sz w:val="24"/>
+          <w:szCs w:val="24"/>
+        </w:rPr>
+        <w:t xml:space="preserve"> details</w:t>
+      </w:r>
+      <w:r>
+        <w:rPr>
+          <w:sz w:val="24"/>
+          <w:szCs w:val="24"/>
+        </w:rPr>
+        <w:t xml:space="preserve"> can be found</w:t>
+      </w:r>
+      <w:r>
+        <w:rPr>
+          <w:sz w:val="24"/>
+          <w:szCs w:val="24"/>
+        </w:rPr>
+        <w:t xml:space="preserve"> in </w:t>
       </w:r>
       <w:r>
         <w:rPr>
@@ -382,7 +395,31 @@
           <w:sz w:val="24"/>
           <w:szCs w:val="24"/>
         </w:rPr>
-        <w:t>“Randoop.NET VS add-in Manual.docx”</w:t>
+        <w:t>randoop-VS-plugin-2010\Randoop</w:t>
+      </w:r>
+      <w:r>
+        <w:rPr>
+          <w:color w:val="4472C4" w:themeColor="accent5"/>
+          <w:sz w:val="24"/>
+          <w:szCs w:val="24"/>
+        </w:rPr>
+        <w:t>\</w:t>
+      </w:r>
+      <w:r>
+        <w:rPr>
+          <w:color w:val="4472C4" w:themeColor="accent5"/>
+          <w:sz w:val="24"/>
+          <w:szCs w:val="24"/>
+        </w:rPr>
+        <w:t>Randoop.NET VS add-in Manual.</w:t>
+      </w:r>
+      <w:r>
+        <w:rPr>
+          <w:color w:val="4472C4" w:themeColor="accent5"/>
+          <w:sz w:val="24"/>
+          <w:szCs w:val="24"/>
+        </w:rPr>
+        <w:t>pdf</w:t>
       </w:r>
       <w:r>
         <w:rPr>
@@ -391,6 +428,16 @@
         </w:rPr>
         <w:t>]</w:t>
       </w:r>
+    </w:p>
+    <w:p>
+      <w:pPr>
+        <w:pStyle w:val="ListParagraph"/>
+        <w:ind w:left="1080"/>
+        <w:rPr>
+          <w:sz w:val="24"/>
+          <w:szCs w:val="24"/>
+        </w:rPr>
+      </w:pPr>
     </w:p>
     <w:p>
       <w:pPr>

--- a/randoop-NET-src/ChangeSets.docx
+++ b/randoop-NET-src/ChangeSets.docx
@@ -35,8 +35,6 @@
         </w:rPr>
         <w:t xml:space="preserve">including </w:t>
       </w:r>
-      <w:bookmarkStart w:id="0" w:name="_GoBack"/>
-      <w:bookmarkEnd w:id="0"/>
       <w:r>
         <w:rPr>
           <w:sz w:val="28"/>
@@ -209,6 +207,64 @@
           <w:szCs w:val="24"/>
         </w:rPr>
         <w:t xml:space="preserve">. </w:t>
+      </w:r>
+      <w:r>
+        <w:rPr>
+          <w:sz w:val="24"/>
+          <w:szCs w:val="24"/>
+        </w:rPr>
+        <w:t>In order to accomplish this, a tool (</w:t>
+      </w:r>
+      <w:r>
+        <w:rPr>
+          <w:sz w:val="24"/>
+          <w:szCs w:val="24"/>
+        </w:rPr>
+        <w:t>packages\Mono.Cecil.0.9.5.3</w:t>
+      </w:r>
+      <w:r>
+        <w:rPr>
+          <w:sz w:val="24"/>
+          <w:szCs w:val="24"/>
+        </w:rPr>
+        <w:t>) is added and used in</w:t>
+      </w:r>
+      <w:r>
+        <w:rPr>
+          <w:sz w:val="24"/>
+          <w:szCs w:val="24"/>
+        </w:rPr>
+        <w:t xml:space="preserve"> this project.</w:t>
+      </w:r>
+      <w:r>
+        <w:rPr>
+          <w:sz w:val="24"/>
+          <w:szCs w:val="24"/>
+        </w:rPr>
+        <w:t xml:space="preserve"> Accordingly, the Post-Build script (i.e., “</w:t>
+      </w:r>
+      <w:r>
+        <w:rPr>
+          <w:sz w:val="24"/>
+          <w:szCs w:val="24"/>
+        </w:rPr>
+        <w:t>createzip</w:t>
+      </w:r>
+      <w:r>
+        <w:rPr>
+          <w:sz w:val="24"/>
+          <w:szCs w:val="24"/>
+        </w:rPr>
+        <w:t>.bat”</w:t>
+      </w:r>
+      <w:bookmarkStart w:id="0" w:name="_GoBack"/>
+      <w:bookmarkEnd w:id="0"/>
+      <w:r>
+        <w:rPr>
+          <w:sz w:val="24"/>
+          <w:szCs w:val="24"/>
+        </w:rPr>
+        <w:t>) is modified.</w:t>
       </w:r>
     </w:p>
     <w:p>
